--- a/PrintedDocs/not_sexual_preference.docx
+++ b/PrintedDocs/not_sexual_preference.docx
@@ -8,7 +8,7 @@
         <w:bidi w:val="0"/>
         <w:spacing w:before="240" w:after="120"/>
         <w:ind w:hanging="0" w:start="0"/>
-        <w:jc w:val="start"/>
+        <w:jc w:val="center"/>
         <w:rPr>
           <w:lang w:val="en-US"/>
         </w:rPr>
@@ -71,7 +71,7 @@
       <w:pPr>
         <w:pStyle w:val="Normal"/>
         <w:bidi w:val="0"/>
-        <w:jc w:val="start"/>
+        <w:jc w:val="both"/>
         <w:rPr>
           <w:lang w:val="en-US"/>
         </w:rPr>
@@ -562,7 +562,7 @@
       <w:pPr>
         <w:pStyle w:val="Normal"/>
         <w:bidi w:val="0"/>
-        <w:jc w:val="start"/>
+        <w:jc w:val="both"/>
         <w:rPr>
           <w:lang w:val="en-US"/>
         </w:rPr>
@@ -664,7 +664,7 @@
       <w:pPr>
         <w:pStyle w:val="Normal"/>
         <w:bidi w:val="0"/>
-        <w:jc w:val="start"/>
+        <w:jc w:val="both"/>
         <w:rPr>
           <w:lang w:val="en-US"/>
         </w:rPr>
@@ -901,10 +901,14 @@
         <w:bidi w:val="0"/>
         <w:ind w:hanging="0" w:start="0"/>
         <w:jc w:val="start"/>
-        <w:rPr/>
-      </w:pPr>
-      <w:r>
-        <w:rPr/>
+        <w:rPr>
+          <w:lang w:val="en-US"/>
+        </w:rPr>
+      </w:pPr>
+      <w:r>
+        <w:rPr>
+          <w:lang w:val="en-US"/>
+        </w:rPr>
         <w:t>Differential Clinical Evidence</w:t>
       </w:r>
     </w:p>
@@ -929,10 +933,14 @@
         <w:bidi w:val="0"/>
         <w:ind w:hanging="0" w:start="0"/>
         <w:jc w:val="start"/>
-        <w:rPr/>
-      </w:pPr>
-      <w:r>
-        <w:rPr/>
+        <w:rPr>
+          <w:lang w:val="en-US"/>
+        </w:rPr>
+      </w:pPr>
+      <w:r>
+        <w:rPr>
+          <w:lang w:val="en-US"/>
+        </w:rPr>
         <w:t>Validated Clinical Cases</w:t>
       </w:r>
     </w:p>
@@ -955,7 +963,7 @@
       <w:pPr>
         <w:pStyle w:val="Normal"/>
         <w:bidi w:val="0"/>
-        <w:jc w:val="start"/>
+        <w:jc w:val="both"/>
         <w:rPr>
           <w:lang w:val="en-US"/>
         </w:rPr>
@@ -994,7 +1002,7 @@
       <w:pPr>
         <w:pStyle w:val="Normal"/>
         <w:bidi w:val="0"/>
-        <w:jc w:val="start"/>
+        <w:jc w:val="both"/>
         <w:rPr>
           <w:lang w:val="en-US"/>
         </w:rPr>
@@ -1055,7 +1063,7 @@
       <w:pPr>
         <w:pStyle w:val="Normal"/>
         <w:bidi w:val="0"/>
-        <w:jc w:val="start"/>
+        <w:jc w:val="both"/>
         <w:rPr>
           <w:lang w:val="en-US"/>
         </w:rPr>
@@ -1110,10 +1118,14 @@
         <w:bidi w:val="0"/>
         <w:ind w:hanging="0" w:start="0"/>
         <w:jc w:val="start"/>
-        <w:rPr/>
-      </w:pPr>
-      <w:r>
-        <w:rPr/>
+        <w:rPr>
+          <w:lang w:val="en-US"/>
+        </w:rPr>
+      </w:pPr>
+      <w:r>
+        <w:rPr>
+          <w:lang w:val="en-US"/>
+        </w:rPr>
         <w:t>Standard Clinical Assessment</w:t>
       </w:r>
     </w:p>
@@ -1294,7 +1306,7 @@
       <w:pPr>
         <w:pStyle w:val="Normal"/>
         <w:bidi w:val="0"/>
-        <w:jc w:val="start"/>
+        <w:jc w:val="both"/>
         <w:rPr>
           <w:lang w:val="en-US"/>
         </w:rPr>
@@ -1341,10 +1353,14 @@
         <w:bidi w:val="0"/>
         <w:ind w:hanging="0" w:start="0"/>
         <w:jc w:val="start"/>
-        <w:rPr/>
-      </w:pPr>
-      <w:r>
-        <w:rPr/>
+        <w:rPr>
+          <w:lang w:val="en-US"/>
+        </w:rPr>
+      </w:pPr>
+      <w:r>
+        <w:rPr>
+          <w:lang w:val="en-US"/>
+        </w:rPr>
         <w:t>Contemporary Diagnostic Framework</w:t>
       </w:r>
     </w:p>
@@ -1369,10 +1385,14 @@
         <w:bidi w:val="0"/>
         <w:ind w:hanging="0" w:start="0"/>
         <w:jc w:val="start"/>
-        <w:rPr/>
-      </w:pPr>
-      <w:r>
-        <w:rPr/>
+        <w:rPr>
+          <w:lang w:val="en-US"/>
+        </w:rPr>
+      </w:pPr>
+      <w:r>
+        <w:rPr>
+          <w:lang w:val="en-US"/>
+        </w:rPr>
         <w:t>DSM-5 and ICD-11: Categorical Clarity</w:t>
       </w:r>
     </w:p>
@@ -1395,7 +1415,7 @@
       <w:pPr>
         <w:pStyle w:val="Normal"/>
         <w:bidi w:val="0"/>
-        <w:jc w:val="start"/>
+        <w:jc w:val="both"/>
         <w:rPr>
           <w:lang w:val="en-US"/>
         </w:rPr>
@@ -1456,10 +1476,14 @@
         <w:bidi w:val="0"/>
         <w:ind w:hanging="0" w:start="0"/>
         <w:jc w:val="start"/>
-        <w:rPr/>
-      </w:pPr>
-      <w:r>
-        <w:rPr/>
+        <w:rPr>
+          <w:lang w:val="en-US"/>
+        </w:rPr>
+      </w:pPr>
+      <w:r>
+        <w:rPr>
+          <w:lang w:val="en-US"/>
+        </w:rPr>
         <w:t>Guiding principle:</w:t>
       </w:r>
     </w:p>
@@ -1482,7 +1506,7 @@
       <w:pPr>
         <w:pStyle w:val="Normal"/>
         <w:bidi w:val="0"/>
-        <w:jc w:val="start"/>
+        <w:jc w:val="both"/>
         <w:rPr>
           <w:i/>
           <w:i/>
@@ -1518,7 +1542,7 @@
       <w:pPr>
         <w:pStyle w:val="Normal"/>
         <w:bidi w:val="0"/>
-        <w:jc w:val="start"/>
+        <w:jc w:val="both"/>
         <w:rPr>
           <w:lang w:val="en-US"/>
         </w:rPr>
@@ -1551,10 +1575,14 @@
         <w:bidi w:val="0"/>
         <w:ind w:hanging="0" w:start="0"/>
         <w:jc w:val="start"/>
-        <w:rPr/>
-      </w:pPr>
-      <w:r>
-        <w:rPr/>
+        <w:rPr>
+          <w:lang w:val="en-US"/>
+        </w:rPr>
+      </w:pPr>
+      <w:r>
+        <w:rPr>
+          <w:lang w:val="en-US"/>
+        </w:rPr>
         <w:t>Evolutionary and Functional Perspective</w:t>
       </w:r>
     </w:p>
@@ -1579,10 +1607,14 @@
         <w:bidi w:val="0"/>
         <w:ind w:hanging="0" w:start="0"/>
         <w:jc w:val="start"/>
-        <w:rPr/>
-      </w:pPr>
-      <w:r>
-        <w:rPr/>
+        <w:rPr>
+          <w:lang w:val="en-US"/>
+        </w:rPr>
+      </w:pPr>
+      <w:r>
+        <w:rPr>
+          <w:lang w:val="en-US"/>
+        </w:rPr>
         <w:t>Adaptive Function vs. Identity Expression</w:t>
       </w:r>
     </w:p>
@@ -1605,7 +1637,7 @@
       <w:pPr>
         <w:pStyle w:val="Normal"/>
         <w:bidi w:val="0"/>
-        <w:jc w:val="start"/>
+        <w:jc w:val="both"/>
         <w:rPr>
           <w:lang w:val="en-US"/>
         </w:rPr>
@@ -1660,10 +1692,14 @@
         <w:bidi w:val="0"/>
         <w:ind w:hanging="0" w:start="0"/>
         <w:jc w:val="start"/>
-        <w:rPr/>
-      </w:pPr>
-      <w:r>
-        <w:rPr/>
+        <w:rPr>
+          <w:lang w:val="en-US"/>
+        </w:rPr>
+      </w:pPr>
+      <w:r>
+        <w:rPr>
+          <w:lang w:val="en-US"/>
+        </w:rPr>
         <w:t>Functional convergence:</w:t>
       </w:r>
     </w:p>
@@ -1741,7 +1777,7 @@
       <w:pPr>
         <w:pStyle w:val="Normal"/>
         <w:bidi w:val="0"/>
-        <w:jc w:val="start"/>
+        <w:jc w:val="both"/>
         <w:rPr>
           <w:lang w:val="en-US"/>
         </w:rPr>
@@ -1774,10 +1810,14 @@
         <w:bidi w:val="0"/>
         <w:ind w:hanging="0" w:start="0"/>
         <w:jc w:val="start"/>
-        <w:rPr/>
-      </w:pPr>
-      <w:r>
-        <w:rPr/>
+        <w:rPr>
+          <w:lang w:val="en-US"/>
+        </w:rPr>
+      </w:pPr>
+      <w:r>
+        <w:rPr>
+          <w:lang w:val="en-US"/>
+        </w:rPr>
         <w:t>Implications for Religious Practice</w:t>
       </w:r>
     </w:p>
@@ -1802,10 +1842,14 @@
         <w:bidi w:val="0"/>
         <w:ind w:hanging="0" w:start="0"/>
         <w:jc w:val="start"/>
-        <w:rPr/>
-      </w:pPr>
-      <w:r>
-        <w:rPr/>
+        <w:rPr>
+          <w:lang w:val="en-US"/>
+        </w:rPr>
+      </w:pPr>
+      <w:r>
+        <w:rPr>
+          <w:lang w:val="en-US"/>
+        </w:rPr>
         <w:t>Harmony between Science and Doctrine</w:t>
       </w:r>
     </w:p>
@@ -1828,7 +1872,7 @@
       <w:pPr>
         <w:pStyle w:val="Normal"/>
         <w:bidi w:val="0"/>
-        <w:jc w:val="start"/>
+        <w:jc w:val="both"/>
         <w:rPr>
           <w:lang w:val="en-US"/>
         </w:rPr>
@@ -1859,7 +1903,7 @@
       <w:pPr>
         <w:pStyle w:val="Normal"/>
         <w:bidi w:val="0"/>
-        <w:jc w:val="start"/>
+        <w:jc w:val="both"/>
         <w:rPr>
           <w:lang w:val="en-US"/>
         </w:rPr>
@@ -1906,10 +1950,14 @@
         <w:bidi w:val="0"/>
         <w:ind w:hanging="0" w:start="0"/>
         <w:jc w:val="start"/>
-        <w:rPr/>
-      </w:pPr>
-      <w:r>
-        <w:rPr/>
+        <w:rPr>
+          <w:lang w:val="en-US"/>
+        </w:rPr>
+      </w:pPr>
+      <w:r>
+        <w:rPr>
+          <w:lang w:val="en-US"/>
+        </w:rPr>
         <w:t>Harm from Erroneous Sexualization</w:t>
       </w:r>
     </w:p>
@@ -2058,7 +2106,7 @@
       <w:pPr>
         <w:pStyle w:val="Normal"/>
         <w:bidi w:val="0"/>
-        <w:jc w:val="start"/>
+        <w:jc w:val="both"/>
         <w:rPr>
           <w:lang w:val="en-US"/>
         </w:rPr>
@@ -2099,10 +2147,14 @@
         <w:bidi w:val="0"/>
         <w:ind w:hanging="0" w:start="0"/>
         <w:jc w:val="start"/>
-        <w:rPr/>
-      </w:pPr>
-      <w:r>
-        <w:rPr/>
+        <w:rPr>
+          <w:lang w:val="en-US"/>
+        </w:rPr>
+      </w:pPr>
+      <w:r>
+        <w:rPr>
+          <w:lang w:val="en-US"/>
+        </w:rPr>
         <w:t>Scientific Conclusions</w:t>
       </w:r>
     </w:p>
@@ -2127,10 +2179,14 @@
         <w:bidi w:val="0"/>
         <w:ind w:hanging="0" w:start="0"/>
         <w:jc w:val="start"/>
-        <w:rPr/>
-      </w:pPr>
-      <w:r>
-        <w:rPr/>
+        <w:rPr>
+          <w:lang w:val="en-US"/>
+        </w:rPr>
+      </w:pPr>
+      <w:r>
+        <w:rPr>
+          <w:lang w:val="en-US"/>
+        </w:rPr>
         <w:t>Definitive Validation</w:t>
       </w:r>
     </w:p>
@@ -2319,10 +2375,14 @@
         <w:bidi w:val="0"/>
         <w:ind w:hanging="0" w:start="0"/>
         <w:jc w:val="start"/>
-        <w:rPr/>
-      </w:pPr>
-      <w:r>
-        <w:rPr/>
+        <w:rPr>
+          <w:lang w:val="en-US"/>
+        </w:rPr>
+      </w:pPr>
+      <w:r>
+        <w:rPr>
+          <w:lang w:val="en-US"/>
+        </w:rPr>
         <w:t>Imperative for Informed Understanding</w:t>
       </w:r>
     </w:p>
@@ -2471,7 +2531,7 @@
       <w:pPr>
         <w:pStyle w:val="Normal"/>
         <w:bidi w:val="0"/>
-        <w:jc w:val="start"/>
+        <w:jc w:val="both"/>
         <w:rPr>
           <w:lang w:val="en-US"/>
         </w:rPr>
@@ -2512,10 +2572,14 @@
         <w:bidi w:val="0"/>
         <w:ind w:hanging="0" w:start="0"/>
         <w:jc w:val="start"/>
-        <w:rPr/>
-      </w:pPr>
-      <w:r>
-        <w:rPr/>
+        <w:rPr>
+          <w:lang w:val="en-US"/>
+        </w:rPr>
+      </w:pPr>
+      <w:r>
+        <w:rPr>
+          <w:lang w:val="en-US"/>
+        </w:rPr>
         <w:t>Scientific References</w:t>
       </w:r>
     </w:p>
@@ -2540,10 +2604,14 @@
         <w:bidi w:val="0"/>
         <w:ind w:hanging="0" w:start="0"/>
         <w:jc w:val="start"/>
-        <w:rPr/>
-      </w:pPr>
-      <w:r>
-        <w:rPr/>
+        <w:rPr>
+          <w:lang w:val="en-US"/>
+        </w:rPr>
+      </w:pPr>
+      <w:r>
+        <w:rPr>
+          <w:lang w:val="en-US"/>
+        </w:rPr>
         <w:t>Primary Sources in Neuroscience</w:t>
       </w:r>
     </w:p>
@@ -2643,10 +2711,14 @@
         <w:bidi w:val="0"/>
         <w:ind w:hanging="0" w:start="0"/>
         <w:jc w:val="start"/>
-        <w:rPr/>
-      </w:pPr>
-      <w:r>
-        <w:rPr/>
+        <w:rPr>
+          <w:lang w:val="en-US"/>
+        </w:rPr>
+      </w:pPr>
+      <w:r>
+        <w:rPr>
+          <w:lang w:val="en-US"/>
+        </w:rPr>
         <w:t>Research in Emotional Regulation and Neurodiversity</w:t>
       </w:r>
     </w:p>
@@ -2726,10 +2798,14 @@
         <w:bidi w:val="0"/>
         <w:ind w:hanging="0" w:start="0"/>
         <w:jc w:val="start"/>
-        <w:rPr/>
-      </w:pPr>
-      <w:r>
-        <w:rPr/>
+        <w:rPr>
+          <w:lang w:val="en-US"/>
+        </w:rPr>
+      </w:pPr>
+      <w:r>
+        <w:rPr>
+          <w:lang w:val="en-US"/>
+        </w:rPr>
         <w:t>Clinical and Diagnostic Frameworks</w:t>
       </w:r>
     </w:p>
@@ -2829,10 +2905,14 @@
         <w:bidi w:val="0"/>
         <w:ind w:hanging="0" w:start="0"/>
         <w:jc w:val="start"/>
-        <w:rPr/>
-      </w:pPr>
-      <w:r>
-        <w:rPr/>
+        <w:rPr>
+          <w:lang w:val="en-US"/>
+        </w:rPr>
+      </w:pPr>
+      <w:r>
+        <w:rPr>
+          <w:lang w:val="en-US"/>
+        </w:rPr>
         <w:t>Evolutionary Perspectives</w:t>
       </w:r>
     </w:p>
@@ -2860,7 +2940,9 @@
         </w:numPr>
         <w:bidi w:val="0"/>
         <w:jc w:val="start"/>
-        <w:rPr/>
+        <w:rPr>
+          <w:lang w:val="en-US"/>
+        </w:rPr>
       </w:pPr>
       <w:r>
         <w:rPr>
